--- a/工程结构.docx
+++ b/工程结构.docx
@@ -14,6 +14,144 @@
           <w:rFonts w:hint="eastAsia"/>
           <w:lang w:val="en-US" w:eastAsia="zh-CN"/>
         </w:rPr>
+        <w:t>工程类型:javaWeb===&gt;SpringMVC+Mybatis</w:t>
+      </w:r>
+    </w:p>
+    <w:p>
+      <w:pPr>
+        <w:rPr>
+          <w:rFonts w:hint="eastAsia"/>
+          <w:lang w:val="en-US" w:eastAsia="zh-CN"/>
+        </w:rPr>
+      </w:pPr>
+      <w:r>
+        <w:rPr>
+          <w:rFonts w:hint="eastAsia"/>
+          <w:lang w:val="en-US" w:eastAsia="zh-CN"/>
+        </w:rPr>
+        <w:t>支持数据库Mysql：</w:t>
+      </w:r>
+    </w:p>
+    <w:p>
+      <w:pPr>
+        <w:ind w:firstLine="420" w:firstLineChars="0"/>
+        <w:rPr>
+          <w:rFonts w:hint="eastAsia"/>
+          <w:lang w:val="en-US" w:eastAsia="zh-CN"/>
+        </w:rPr>
+      </w:pPr>
+      <w:r>
+        <w:rPr>
+          <w:rFonts w:hint="eastAsia"/>
+          <w:lang w:val="en-US" w:eastAsia="zh-CN"/>
+        </w:rPr>
+        <w:t xml:space="preserve">  版本:mysql-installer-community-8.0.12.0</w:t>
+      </w:r>
+    </w:p>
+    <w:p>
+      <w:pPr>
+        <w:rPr>
+          <w:rFonts w:hint="eastAsia"/>
+          <w:lang w:val="en-US" w:eastAsia="zh-CN"/>
+        </w:rPr>
+      </w:pPr>
+      <w:r>
+        <w:rPr>
+          <w:rFonts w:hint="eastAsia"/>
+          <w:lang w:val="en-US" w:eastAsia="zh-CN"/>
+        </w:rPr>
+        <w:t xml:space="preserve">      管理工具:navicat 版本:navicat120_premium_cs_x64</w:t>
+      </w:r>
+    </w:p>
+    <w:p>
+      <w:pPr>
+        <w:rPr>
+          <w:rFonts w:hint="eastAsia"/>
+          <w:lang w:val="en-US" w:eastAsia="zh-CN"/>
+        </w:rPr>
+      </w:pPr>
+      <w:r>
+        <w:rPr>
+          <w:rFonts w:hint="eastAsia"/>
+          <w:lang w:val="en-US" w:eastAsia="zh-CN"/>
+        </w:rPr>
+        <w:t>JDK:1.8</w:t>
+      </w:r>
+    </w:p>
+    <w:p>
+      <w:pPr>
+        <w:rPr>
+          <w:rFonts w:hint="eastAsia"/>
+          <w:lang w:val="en-US" w:eastAsia="zh-CN"/>
+        </w:rPr>
+      </w:pPr>
+      <w:r>
+        <w:rPr>
+          <w:rFonts w:hint="eastAsia"/>
+          <w:lang w:val="en-US" w:eastAsia="zh-CN"/>
+        </w:rPr>
+        <w:t>TOMCAT:9.0</w:t>
+      </w:r>
+    </w:p>
+    <w:p>
+      <w:pPr>
+        <w:rPr>
+          <w:rFonts w:hint="eastAsia"/>
+          <w:lang w:val="en-US" w:eastAsia="zh-CN"/>
+        </w:rPr>
+      </w:pPr>
+      <w:r>
+        <w:rPr>
+          <w:rFonts w:hint="eastAsia"/>
+          <w:lang w:val="en-US" w:eastAsia="zh-CN"/>
+        </w:rPr>
+        <w:t>IDE:InteillJ IDEA</w:t>
+      </w:r>
+    </w:p>
+    <w:p>
+      <w:pPr>
+        <w:rPr>
+          <w:rFonts w:hint="eastAsia"/>
+          <w:lang w:val="en-US" w:eastAsia="zh-CN"/>
+        </w:rPr>
+      </w:pPr>
+    </w:p>
+    <w:p>
+      <w:pPr>
+        <w:rPr>
+          <w:rFonts w:hint="eastAsia"/>
+          <w:lang w:val="en-US" w:eastAsia="zh-CN"/>
+        </w:rPr>
+      </w:pPr>
+    </w:p>
+    <w:p>
+      <w:pPr>
+        <w:rPr>
+          <w:rFonts w:hint="eastAsia"/>
+          <w:lang w:val="en-US" w:eastAsia="zh-CN"/>
+        </w:rPr>
+      </w:pPr>
+    </w:p>
+    <w:p>
+      <w:pPr>
+        <w:rPr>
+          <w:rFonts w:hint="eastAsia"/>
+          <w:lang w:val="en-US" w:eastAsia="zh-CN"/>
+        </w:rPr>
+      </w:pPr>
+    </w:p>
+    <w:p>
+      <w:pPr>
+        <w:rPr>
+          <w:rFonts w:hint="eastAsia"/>
+          <w:lang w:val="en-US" w:eastAsia="zh-CN"/>
+        </w:rPr>
+      </w:pPr>
+      <w:r>
+        <w:rPr>
+          <w:rFonts w:hint="eastAsia"/>
+          <w:lang w:val="en-US" w:eastAsia="zh-CN"/>
+        </w:rPr>
         <w:t>主结构</w:t>
       </w:r>
     </w:p>
@@ -63,31 +201,31 @@
           <w:lang w:val="en-US" w:eastAsia="zh-CN"/>
         </w:rPr>
       </w:pPr>
-    </w:p>
-    <w:p>
-      <w:pPr>
-        <w:rPr>
-          <w:rFonts w:hint="eastAsia"/>
-          <w:lang w:val="en-US" w:eastAsia="zh-CN"/>
-        </w:rPr>
-      </w:pPr>
-    </w:p>
-    <w:p>
-      <w:pPr>
-        <w:rPr>
-          <w:rFonts w:hint="eastAsia"/>
-          <w:lang w:val="en-US" w:eastAsia="zh-CN"/>
-        </w:rPr>
-      </w:pPr>
-      <w:r>
-        <w:rPr>
-          <w:rFonts w:hint="eastAsia"/>
-          <w:lang w:val="en-US" w:eastAsia="zh-CN"/>
-        </w:rPr>
-        <w:t>Js插件目录</w:t>
-      </w:r>
       <w:bookmarkStart w:id="0" w:name="_GoBack"/>
       <w:bookmarkEnd w:id="0"/>
+    </w:p>
+    <w:p>
+      <w:pPr>
+        <w:rPr>
+          <w:rFonts w:hint="eastAsia"/>
+          <w:lang w:val="en-US" w:eastAsia="zh-CN"/>
+        </w:rPr>
+      </w:pPr>
+    </w:p>
+    <w:p>
+      <w:pPr>
+        <w:rPr>
+          <w:rFonts w:hint="eastAsia"/>
+          <w:lang w:val="en-US" w:eastAsia="zh-CN"/>
+        </w:rPr>
+      </w:pPr>
+      <w:r>
+        <w:rPr>
+          <w:rFonts w:hint="eastAsia"/>
+          <w:lang w:val="en-US" w:eastAsia="zh-CN"/>
+        </w:rPr>
+        <w:t>Js插件目录</w:t>
+      </w:r>
     </w:p>
     <w:sectPr>
       <w:pgSz w:w="11906" w:h="16838"/>

--- a/工程结构.docx
+++ b/工程结构.docx
@@ -75,6 +75,21 @@
           <w:rFonts w:hint="eastAsia"/>
           <w:lang w:val="en-US" w:eastAsia="zh-CN"/>
         </w:rPr>
+        <w:t>前端：Jsp/H5+Jquery+BootStrap，后续使用vue逐渐替换jQuery</w:t>
+      </w:r>
+    </w:p>
+    <w:p>
+      <w:pPr>
+        <w:rPr>
+          <w:rFonts w:hint="eastAsia"/>
+          <w:lang w:val="en-US" w:eastAsia="zh-CN"/>
+        </w:rPr>
+      </w:pPr>
+      <w:r>
+        <w:rPr>
+          <w:rFonts w:hint="eastAsia"/>
+          <w:lang w:val="en-US" w:eastAsia="zh-CN"/>
+        </w:rPr>
         <w:t>JDK:1.8</w:t>
       </w:r>
     </w:p>
@@ -131,29 +146,72 @@
           <w:lang w:val="en-US" w:eastAsia="zh-CN"/>
         </w:rPr>
       </w:pPr>
-    </w:p>
-    <w:p>
-      <w:pPr>
-        <w:rPr>
-          <w:rFonts w:hint="eastAsia"/>
-          <w:lang w:val="en-US" w:eastAsia="zh-CN"/>
-        </w:rPr>
-      </w:pPr>
-    </w:p>
-    <w:p>
-      <w:pPr>
-        <w:rPr>
-          <w:rFonts w:hint="eastAsia"/>
-          <w:lang w:val="en-US" w:eastAsia="zh-CN"/>
-        </w:rPr>
-      </w:pPr>
-      <w:r>
-        <w:rPr>
-          <w:rFonts w:hint="eastAsia"/>
-          <w:lang w:val="en-US" w:eastAsia="zh-CN"/>
-        </w:rPr>
-        <w:t>主结构</w:t>
-      </w:r>
+      <w:r>
+        <w:rPr>
+          <w:rFonts w:hint="eastAsia"/>
+          <w:lang w:val="en-US" w:eastAsia="zh-CN"/>
+        </w:rPr>
+        <w:t>基础结构</w:t>
+      </w:r>
+    </w:p>
+    <w:p>
+      <w:pPr>
+        <w:rPr>
+          <w:rFonts w:hint="eastAsia"/>
+          <w:lang w:val="en-US" w:eastAsia="zh-CN"/>
+        </w:rPr>
+      </w:pPr>
+      <w:r>
+        <w:drawing>
+          <wp:inline distT="0" distB="0" distL="114300" distR="114300">
+            <wp:extent cx="5969000" cy="3990340"/>
+            <wp:effectExtent l="0" t="0" r="12700" b="10160"/>
+            <wp:docPr id="2" name="图片 2"/>
+            <wp:cNvGraphicFramePr>
+              <a:graphicFrameLocks xmlns:a="http://schemas.openxmlformats.org/drawingml/2006/main" noChangeAspect="1"/>
+            </wp:cNvGraphicFramePr>
+            <a:graphic xmlns:a="http://schemas.openxmlformats.org/drawingml/2006/main">
+              <a:graphicData uri="http://schemas.openxmlformats.org/drawingml/2006/picture">
+                <pic:pic xmlns:pic="http://schemas.openxmlformats.org/drawingml/2006/picture">
+                  <pic:nvPicPr>
+                    <pic:cNvPr id="2" name="图片 2"/>
+                    <pic:cNvPicPr>
+                      <a:picLocks noChangeAspect="1"/>
+                    </pic:cNvPicPr>
+                  </pic:nvPicPr>
+                  <pic:blipFill>
+                    <a:blip r:embed="rId4"/>
+                    <a:stretch>
+                      <a:fillRect/>
+                    </a:stretch>
+                  </pic:blipFill>
+                  <pic:spPr>
+                    <a:xfrm>
+                      <a:off x="0" y="0"/>
+                      <a:ext cx="5969000" cy="3990340"/>
+                    </a:xfrm>
+                    <a:prstGeom prst="rect">
+                      <a:avLst/>
+                    </a:prstGeom>
+                    <a:noFill/>
+                    <a:ln w="9525">
+                      <a:noFill/>
+                    </a:ln>
+                  </pic:spPr>
+                </pic:pic>
+              </a:graphicData>
+            </a:graphic>
+          </wp:inline>
+        </w:drawing>
+      </w:r>
+    </w:p>
+    <w:p>
+      <w:pPr>
+        <w:rPr>
+          <w:rFonts w:hint="eastAsia"/>
+          <w:lang w:val="en-US" w:eastAsia="zh-CN"/>
+        </w:rPr>
+      </w:pPr>
     </w:p>
     <w:p>
       <w:pPr>
@@ -193,6 +251,14 @@
         </w:rPr>
         <w:t>开发用例页面</w:t>
       </w:r>
+    </w:p>
+    <w:p>
+      <w:pPr>
+        <w:rPr>
+          <w:rFonts w:hint="eastAsia"/>
+          <w:lang w:val="en-US" w:eastAsia="zh-CN"/>
+        </w:rPr>
+      </w:pPr>
     </w:p>
     <w:p>
       <w:pPr>
@@ -203,29 +269,6 @@
       </w:pPr>
       <w:bookmarkStart w:id="0" w:name="_GoBack"/>
       <w:bookmarkEnd w:id="0"/>
-    </w:p>
-    <w:p>
-      <w:pPr>
-        <w:rPr>
-          <w:rFonts w:hint="eastAsia"/>
-          <w:lang w:val="en-US" w:eastAsia="zh-CN"/>
-        </w:rPr>
-      </w:pPr>
-    </w:p>
-    <w:p>
-      <w:pPr>
-        <w:rPr>
-          <w:rFonts w:hint="eastAsia"/>
-          <w:lang w:val="en-US" w:eastAsia="zh-CN"/>
-        </w:rPr>
-      </w:pPr>
-      <w:r>
-        <w:rPr>
-          <w:rFonts w:hint="eastAsia"/>
-          <w:lang w:val="en-US" w:eastAsia="zh-CN"/>
-        </w:rPr>
-        <w:t>Js插件目录</w:t>
-      </w:r>
     </w:p>
     <w:sectPr>
       <w:pgSz w:w="11906" w:h="16838"/>
